--- a/Procés verbal de livraison.docx
+++ b/Procés verbal de livraison.docx
@@ -367,15 +367,7 @@
                 <w:bCs/>
                 <w:u w:val="single"/>
               </w:rPr>
-              <w:t xml:space="preserve">Scripts SQL de création et configuration de la base de </w:t>
-            </w:r>
-            <w:r>
-              <w:rPr>
-                <w:b/>
-                <w:bCs/>
-                <w:u w:val="single"/>
-              </w:rPr>
-              <w:t>données :</w:t>
+              <w:t>Scripts SQL de création et configuration de la base de données :</w:t>
             </w:r>
           </w:p>
           <w:p>
@@ -482,11 +474,17 @@
           <w:p>
             <w:pPr>
               <w:pStyle w:val="Contenudetableau"/>
+              <w:rPr>
+                <w:lang w:val="en-US"/>
+              </w:rPr>
             </w:pPr>
           </w:p>
           <w:p>
             <w:pPr>
               <w:pStyle w:val="Contenudetableau"/>
+              <w:rPr>
+                <w:lang w:val="en-US"/>
+              </w:rPr>
             </w:pPr>
           </w:p>
           <w:p>
@@ -570,28 +568,38 @@
                 <w:lang w:val="en-US"/>
               </w:rPr>
             </w:pPr>
-            <w:hyperlink r:id="rId7" w:history="1">
-              <w:r>
-                <w:rPr>
-                  <w:rStyle w:val="Hyperlink"/>
-                  <w:rFonts w:ascii="Menlo" w:hAnsi="Menlo" w:cs="Menlo"/>
-                  <w:szCs w:val="20"/>
-                  <w:shd w:val="clear" w:color="auto" w:fill="E3E6E8"/>
-                  <w:lang w:val="en-US"/>
-                </w:rPr>
-                <w:t>ftp://ftp.example.com/</w:t>
-              </w:r>
-              <w:r>
-                <w:rPr>
-                  <w:rStyle w:val="Hyperlink"/>
-                  <w:rFonts w:ascii="Menlo" w:hAnsi="Menlo" w:cs="Menlo"/>
-                  <w:szCs w:val="20"/>
-                  <w:shd w:val="clear" w:color="auto" w:fill="E3E6E8"/>
-                  <w:lang w:val="en-US"/>
-                </w:rPr>
-                <w:t>readme.md</w:t>
-              </w:r>
-            </w:hyperlink>
+            <w:r>
+              <w:fldChar w:fldCharType="begin"/>
+            </w:r>
+            <w:r>
+              <w:rPr>
+                <w:lang w:val="en-US"/>
+              </w:rPr>
+              <w:instrText xml:space="preserve"> HYPERLINK "ftp://ftp.example.com/readme.md" </w:instrText>
+            </w:r>
+            <w:r>
+              <w:fldChar w:fldCharType="separate"/>
+            </w:r>
+            <w:r>
+              <w:rPr>
+                <w:rStyle w:val="Hyperlink"/>
+                <w:rFonts w:ascii="Menlo" w:hAnsi="Menlo" w:cs="Menlo"/>
+                <w:szCs w:val="20"/>
+                <w:shd w:val="clear" w:color="auto" w:fill="E3E6E8"/>
+                <w:lang w:val="en-US"/>
+              </w:rPr>
+              <w:t>ftp://ftp.example.com/readme.md</w:t>
+            </w:r>
+            <w:r>
+              <w:rPr>
+                <w:rStyle w:val="Hyperlink"/>
+                <w:rFonts w:ascii="Menlo" w:hAnsi="Menlo" w:cs="Menlo"/>
+                <w:szCs w:val="20"/>
+                <w:shd w:val="clear" w:color="auto" w:fill="E3E6E8"/>
+                <w:lang w:val="en-US"/>
+              </w:rPr>
+              <w:fldChar w:fldCharType="end"/>
+            </w:r>
           </w:p>
           <w:p>
             <w:pPr>
@@ -611,6 +619,9 @@
             <w:pPr>
               <w:pStyle w:val="Contenudetableau"/>
               <w:jc w:val="right"/>
+              <w:rPr>
+                <w:lang w:val="en-US"/>
+              </w:rPr>
             </w:pPr>
           </w:p>
         </w:tc>
@@ -624,6 +635,9 @@
           <w:p>
             <w:pPr>
               <w:pStyle w:val="Contenudetableau"/>
+              <w:rPr>
+                <w:lang w:val="en-US"/>
+              </w:rPr>
             </w:pPr>
           </w:p>
         </w:tc>
@@ -635,6 +649,9 @@
           <w:p>
             <w:pPr>
               <w:pStyle w:val="Contenudetableau"/>
+              <w:rPr>
+                <w:lang w:val="en-US"/>
+              </w:rPr>
             </w:pPr>
           </w:p>
         </w:tc>
@@ -647,6 +664,9 @@
             <w:pPr>
               <w:pStyle w:val="Contenudetableau"/>
               <w:jc w:val="right"/>
+              <w:rPr>
+                <w:lang w:val="en-US"/>
+              </w:rPr>
             </w:pPr>
           </w:p>
         </w:tc>
@@ -657,6 +677,7 @@
         <w:rPr>
           <w:sz w:val="22"/>
           <w:szCs w:val="22"/>
+          <w:lang w:val="en-US"/>
         </w:rPr>
       </w:pPr>
     </w:p>
@@ -715,11 +736,9 @@
             <w:r>
               <w:t xml:space="preserve">Extraire l’archive sur le serveur et suivre les informations </w:t>
             </w:r>
-            <w:proofErr w:type="spellStart"/>
             <w:r>
-              <w:t>indiquees</w:t>
+              <w:t>indiquées</w:t>
             </w:r>
-            <w:proofErr w:type="spellEnd"/>
             <w:r>
               <w:t xml:space="preserve"> dans la documentation. Contacter /E/</w:t>
             </w:r>
@@ -898,10 +917,7 @@
         <w:fldChar w:fldCharType="begin" w:fldLock="1"/>
       </w:r>
       <w:r>
-        <w:instrText xml:space="preserve">DOCPROPERTY "Date </w:instrText>
-      </w:r>
-      <w:r>
-        <w:instrText>Livraison"</w:instrText>
+        <w:instrText>DOCPROPERTY "Date Livraison"</w:instrText>
       </w:r>
       <w:r>
         <w:fldChar w:fldCharType="separate"/>
@@ -1130,8 +1146,8 @@
       </w:r>
     </w:p>
     <w:sectPr>
-      <w:headerReference w:type="default" r:id="rId8"/>
-      <w:footerReference w:type="default" r:id="rId9"/>
+      <w:headerReference w:type="default" r:id="rId7"/>
+      <w:footerReference w:type="default" r:id="rId8"/>
       <w:pgSz w:w="11906" w:h="16838"/>
       <w:pgMar w:top="2551" w:right="850" w:bottom="907" w:left="850" w:header="850" w:footer="567" w:gutter="0"/>
       <w:cols w:space="720"/>
@@ -1699,10 +1715,7 @@
             <w:fldChar w:fldCharType="begin" w:fldLock="1"/>
           </w:r>
           <w:r>
-            <w:instrText xml:space="preserve">DOCPROPERTY "Projet - Ref </w:instrText>
-          </w:r>
-          <w:r>
-            <w:instrText>Ext."</w:instrText>
+            <w:instrText>DOCPROPERTY "Projet - Ref Ext."</w:instrText>
           </w:r>
           <w:r>
             <w:fldChar w:fldCharType="separate"/>
@@ -3168,7 +3181,6 @@
     <w:rPr>
       <w:color w:val="000080"/>
       <w:u w:val="single"/>
-      <w:lang/>
     </w:rPr>
   </w:style>
   <w:style w:type="character" w:customStyle="1" w:styleId="Puces">

--- a/Procés verbal de livraison.docx
+++ b/Procés verbal de livraison.docx
@@ -4,7 +4,7 @@
   <w:body>
     <w:p>
       <w:pPr>
-        <w:pStyle w:val="Title"/>
+        <w:pStyle w:val="Titre"/>
       </w:pPr>
       <w:r>
         <w:fldChar w:fldCharType="begin"/>
@@ -15,14 +15,9 @@
       <w:r>
         <w:fldChar w:fldCharType="separate"/>
       </w:r>
-      <w:proofErr w:type="spellStart"/>
-      <w:r>
-        <w:t>Procès</w:t>
-      </w:r>
-      <w:r>
-        <w:t xml:space="preserve"> verbal</w:t>
-      </w:r>
-      <w:proofErr w:type="spellEnd"/>
+      <w:r>
+        <w:t>Procès-verbal</w:t>
+      </w:r>
       <w:r>
         <w:t xml:space="preserve"> de livraison</w:t>
       </w:r>
@@ -38,42 +33,28 @@
         <w:t xml:space="preserve">Fait à </w:t>
       </w:r>
       <w:r>
+        <w:t>La Seyne sur mer</w:t>
+      </w:r>
+      <w:r>
+        <w:t xml:space="preserve">, le </w:t>
+      </w:r>
+      <w:r>
         <w:fldChar w:fldCharType="begin" w:fldLock="1"/>
       </w:r>
       <w:r>
-        <w:instrText>DOCPROPERTY "PV - Lieu"</w:instrText>
+        <w:instrText>DOCPROPERTY "Date Livraison"</w:instrText>
       </w:r>
       <w:r>
         <w:fldChar w:fldCharType="separate"/>
       </w:r>
       <w:r>
-        <w:t>{{</w:t>
-      </w:r>
-      <w:proofErr w:type="spellStart"/>
-      <w:r>
-        <w:t>PV_Lieu</w:t>
-      </w:r>
-      <w:proofErr w:type="spellEnd"/>
-      <w:r>
-        <w:t>}}</w:t>
-      </w:r>
-      <w:r>
-        <w:fldChar w:fldCharType="end"/>
-      </w:r>
-      <w:r>
-        <w:t xml:space="preserve">, le </w:t>
-      </w:r>
-      <w:r>
-        <w:fldChar w:fldCharType="begin" w:fldLock="1"/>
-      </w:r>
-      <w:r>
-        <w:instrText>DOCPROPERTY "Date Livraison"</w:instrText>
-      </w:r>
-      <w:r>
-        <w:fldChar w:fldCharType="separate"/>
-      </w:r>
-      <w:r>
-        <w:t>31 décembre 2016</w:t>
+        <w:t>2</w:t>
+      </w:r>
+      <w:r>
+        <w:t>1 décembre 20</w:t>
+      </w:r>
+      <w:r>
+        <w:t>21</w:t>
       </w:r>
       <w:r>
         <w:fldChar w:fldCharType="end"/>
@@ -90,8 +71,8 @@
     <w:p>
       <w:pPr>
         <w:rPr>
-          <w:b/>
-          <w:bCs/>
+          <w:sz w:val="22"/>
+          <w:szCs w:val="30"/>
         </w:rPr>
       </w:pPr>
       <w:r>
@@ -99,33 +80,44 @@
           <w:b/>
           <w:bCs/>
         </w:rPr>
-        <w:t xml:space="preserve">Objet : </w:t>
+        <w:t>Objet :</w:t>
+      </w:r>
+      <w:r>
+        <w:rPr>
+          <w:b/>
+          <w:bCs/>
+          <w:sz w:val="18"/>
+          <w:szCs w:val="22"/>
+        </w:rPr>
+        <w:t xml:space="preserve"> </w:t>
+      </w:r>
+      <w:r>
+        <w:rPr>
+          <w:szCs w:val="28"/>
+        </w:rPr>
+        <w:t xml:space="preserve">Solution de gestion du groupe de restaurants </w:t>
+      </w:r>
+      <w:proofErr w:type="spellStart"/>
+      <w:r>
+        <w:rPr>
+          <w:szCs w:val="28"/>
+        </w:rPr>
+        <w:t>OC_Pizza</w:t>
+      </w:r>
+      <w:proofErr w:type="spellEnd"/>
+      <w:r>
+        <w:rPr>
+          <w:sz w:val="22"/>
+          <w:szCs w:val="30"/>
+        </w:rPr>
+        <w:t xml:space="preserve"> </w:t>
       </w:r>
       <w:r>
         <w:rPr>
           <w:b/>
           <w:bCs/>
         </w:rPr>
-        <w:fldChar w:fldCharType="begin" w:fldLock="1"/>
-      </w:r>
-      <w:r>
-        <w:instrText>DOCPROPERTY "Projet - Libellé"</w:instrText>
-      </w:r>
-      <w:r>
-        <w:fldChar w:fldCharType="separate"/>
-      </w:r>
-      <w:r>
-        <w:t>{{Projet}}</w:t>
-      </w:r>
-      <w:r>
-        <w:fldChar w:fldCharType="end"/>
-      </w:r>
-      <w:r>
-        <w:rPr>
-          <w:b/>
-          <w:bCs/>
-        </w:rPr>
-        <w:t xml:space="preserve"> - </w:t>
+        <w:t xml:space="preserve">- </w:t>
       </w:r>
       <w:r>
         <w:rPr>
@@ -161,9 +153,9 @@
         <w:tblLook w:val="0000" w:firstRow="0" w:lastRow="0" w:firstColumn="0" w:lastColumn="0" w:noHBand="0" w:noVBand="0"/>
       </w:tblPr>
       <w:tblGrid>
-        <w:gridCol w:w="3791"/>
-        <w:gridCol w:w="5288"/>
-        <w:gridCol w:w="1127"/>
+        <w:gridCol w:w="4975"/>
+        <w:gridCol w:w="3898"/>
+        <w:gridCol w:w="1333"/>
       </w:tblGrid>
       <w:tr>
         <w:tc>
@@ -380,11 +372,9 @@
             <w:r>
               <w:t xml:space="preserve">Scripts de </w:t>
             </w:r>
-            <w:proofErr w:type="spellStart"/>
             <w:r>
-              <w:t>creation</w:t>
+              <w:t>création</w:t>
             </w:r>
-            <w:proofErr w:type="spellEnd"/>
             <w:r>
               <w:t xml:space="preserve"> et dumps</w:t>
             </w:r>
@@ -568,38 +558,18 @@
                 <w:lang w:val="en-US"/>
               </w:rPr>
             </w:pPr>
-            <w:r>
-              <w:fldChar w:fldCharType="begin"/>
-            </w:r>
-            <w:r>
-              <w:rPr>
-                <w:lang w:val="en-US"/>
-              </w:rPr>
-              <w:instrText xml:space="preserve"> HYPERLINK "ftp://ftp.example.com/readme.md" </w:instrText>
-            </w:r>
-            <w:r>
-              <w:fldChar w:fldCharType="separate"/>
-            </w:r>
-            <w:r>
-              <w:rPr>
-                <w:rStyle w:val="Hyperlink"/>
-                <w:rFonts w:ascii="Menlo" w:hAnsi="Menlo" w:cs="Menlo"/>
-                <w:szCs w:val="20"/>
-                <w:shd w:val="clear" w:color="auto" w:fill="E3E6E8"/>
-                <w:lang w:val="en-US"/>
-              </w:rPr>
-              <w:t>ftp://ftp.example.com/readme.md</w:t>
-            </w:r>
-            <w:r>
-              <w:rPr>
-                <w:rStyle w:val="Hyperlink"/>
-                <w:rFonts w:ascii="Menlo" w:hAnsi="Menlo" w:cs="Menlo"/>
-                <w:szCs w:val="20"/>
-                <w:shd w:val="clear" w:color="auto" w:fill="E3E6E8"/>
-                <w:lang w:val="en-US"/>
-              </w:rPr>
-              <w:fldChar w:fldCharType="end"/>
-            </w:r>
+            <w:hyperlink r:id="rId7" w:history="1">
+              <w:r>
+                <w:rPr>
+                  <w:rStyle w:val="Lienhypertexte"/>
+                  <w:rFonts w:ascii="Menlo" w:hAnsi="Menlo" w:cs="Menlo"/>
+                  <w:szCs w:val="20"/>
+                  <w:shd w:val="clear" w:color="auto" w:fill="E3E6E8"/>
+                  <w:lang w:val="en-US"/>
+                </w:rPr>
+                <w:t>ftp://ftp.example.com/readme.md</w:t>
+              </w:r>
+            </w:hyperlink>
           </w:p>
           <w:p>
             <w:pPr>
@@ -740,15 +710,30 @@
               <w:t>indiquées</w:t>
             </w:r>
             <w:r>
-              <w:t xml:space="preserve"> dans la documentation. Contacter /E/</w:t>
+              <w:t xml:space="preserve"> dans la documentation. Contacter </w:t>
             </w:r>
-            <w:proofErr w:type="spellStart"/>
             <w:r>
-              <w:t>name</w:t>
+              <w:rPr>
+                <w:rStyle w:val="lev"/>
+                <w:rFonts w:cs="Open Sans"/>
+                <w:b w:val="0"/>
+                <w:bCs w:val="0"/>
+                <w:szCs w:val="22"/>
+                <w:u w:val="single"/>
+                <w:shd w:val="clear" w:color="auto" w:fill="FFFFFF"/>
+              </w:rPr>
+              <w:t>IT Consulting &amp; Development</w:t>
             </w:r>
-            <w:proofErr w:type="spellEnd"/>
             <w:r>
-              <w:t xml:space="preserve"> en cas de problème </w:t>
+              <w:rPr>
+                <w:rStyle w:val="lev"/>
+                <w:szCs w:val="20"/>
+                <w:shd w:val="clear" w:color="auto" w:fill="FFFFFF"/>
+              </w:rPr>
+              <w:t xml:space="preserve"> </w:t>
+            </w:r>
+            <w:r>
+              <w:t xml:space="preserve">en cas de problème </w:t>
             </w:r>
           </w:p>
         </w:tc>
@@ -1052,7 +1037,7 @@
                 <v:stroke joinstyle="miter"/>
                 <v:path gradientshapeok="t" o:connecttype="rect"/>
               </v:shapetype>
-              <v:shape id="Cadre17" o:spid="_x0000_s1026" type="#_x0000_t202" style="width:488.1pt;height:427.35pt;visibility:visible;mso-wrap-style:square;mso-left-percent:-10001;mso-top-percent:-10001;mso-position-horizontal:absolute;mso-position-horizontal-relative:char;mso-position-vertical:absolute;mso-position-vertical-relative:line;mso-left-percent:-10001;mso-top-percent:-10001;v-text-anchor:top" o:gfxdata="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" filled="f" strokeweight=".05pt">
+              <v:shape id="Cadre17" o:spid="_x0000_s1026" type="#_x0000_t202" style="width:488.1pt;height:427.35pt;visibility:visible;mso-wrap-style:square;mso-left-percent:-10001;mso-top-percent:-10001;mso-position-horizontal:absolute;mso-position-horizontal-relative:char;mso-position-vertical:absolute;mso-position-vertical-relative:line;mso-left-percent:-10001;mso-top-percent:-10001;v-text-anchor:top" o:gfxdata="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" filled="f" strokeweight=".05pt">
                 <v:textbox inset="4.25pt,4.25pt,4.25pt,4.25pt">
                   <w:txbxContent>
                     <w:p>
@@ -1072,7 +1057,7 @@
     <w:p/>
     <w:p>
       <w:pPr>
-        <w:pStyle w:val="EnvelopeAddress"/>
+        <w:pStyle w:val="Adressedestinataire"/>
         <w:tabs>
           <w:tab w:val="left" w:pos="675"/>
           <w:tab w:val="left" w:leader="underscore" w:pos="3688"/>
@@ -1094,24 +1079,12 @@
         <w:t xml:space="preserve">Pour </w:t>
       </w:r>
       <w:r>
-        <w:fldChar w:fldCharType="begin" w:fldLock="1"/>
-      </w:r>
-      <w:r>
-        <w:instrText>DOCPROPERTY "Client"</w:instrText>
-      </w:r>
-      <w:r>
-        <w:fldChar w:fldCharType="separate"/>
-      </w:r>
-      <w:r>
-        <w:t>{{Client}}</w:t>
-      </w:r>
-      <w:r>
-        <w:fldChar w:fldCharType="end"/>
+        <w:t>OC Pizza</w:t>
       </w:r>
     </w:p>
     <w:p>
       <w:pPr>
-        <w:pStyle w:val="EnvelopeAddress"/>
+        <w:pStyle w:val="Adressedestinataire"/>
         <w:tabs>
           <w:tab w:val="left" w:pos="675"/>
           <w:tab w:val="left" w:pos="2592"/>
@@ -1146,8 +1119,8 @@
       </w:r>
     </w:p>
     <w:sectPr>
-      <w:headerReference w:type="default" r:id="rId7"/>
-      <w:footerReference w:type="default" r:id="rId8"/>
+      <w:headerReference w:type="default" r:id="rId8"/>
+      <w:footerReference w:type="default" r:id="rId9"/>
       <w:pgSz w:w="11906" w:h="16838"/>
       <w:pgMar w:top="2551" w:right="850" w:bottom="907" w:left="850" w:header="850" w:footer="567" w:gutter="0"/>
       <w:cols w:space="720"/>
@@ -1274,129 +1247,13 @@
           </w:pPr>
           <w:r>
             <w:rPr>
-              <w:rFonts w:ascii="Open Sans Condensed Light" w:hAnsi="Open Sans Condensed Light"/>
-              <w:b/>
-              <w:color w:val="363636"/>
+              <w:rStyle w:val="lev"/>
+              <w:rFonts w:ascii="Montserrat" w:hAnsi="Montserrat"/>
+              <w:sz w:val="18"/>
               <w:szCs w:val="20"/>
+              <w:shd w:val="clear" w:color="auto" w:fill="FFFFFF"/>
             </w:rPr>
-            <w:t>&lt;Entreprise&gt;</w:t>
-          </w:r>
-        </w:p>
-      </w:tc>
-      <w:tc>
-        <w:tcPr>
-          <w:tcW w:w="8098" w:type="dxa"/>
-          <w:shd w:val="clear" w:color="auto" w:fill="E6E6E6"/>
-        </w:tcPr>
-        <w:p>
-          <w:pPr>
-            <w:rPr>
-              <w:rFonts w:ascii="DejaVu Sans" w:hAnsi="DejaVu Sans"/>
-              <w:sz w:val="16"/>
-              <w:szCs w:val="16"/>
-            </w:rPr>
-          </w:pPr>
-          <w:r>
-            <w:rPr>
-              <w:rFonts w:ascii="Open Sans Condensed Light" w:hAnsi="Open Sans Condensed Light"/>
-              <w:color w:val="363636"/>
-              <w:sz w:val="18"/>
-              <w:szCs w:val="18"/>
-            </w:rPr>
-            <w:t>&lt;</w:t>
-          </w:r>
-          <w:proofErr w:type="spellStart"/>
-          <w:r>
-            <w:rPr>
-              <w:rFonts w:ascii="Open Sans Condensed Light" w:hAnsi="Open Sans Condensed Light"/>
-              <w:color w:val="363636"/>
-              <w:sz w:val="18"/>
-              <w:szCs w:val="18"/>
-            </w:rPr>
-            <w:t>AdresseEntreprise</w:t>
-          </w:r>
-          <w:proofErr w:type="spellEnd"/>
-          <w:r>
-            <w:rPr>
-              <w:rFonts w:ascii="Open Sans Condensed Light" w:hAnsi="Open Sans Condensed Light"/>
-              <w:color w:val="363636"/>
-              <w:sz w:val="18"/>
-              <w:szCs w:val="18"/>
-            </w:rPr>
-            <w:t>&gt; – &lt;Téléphone&gt; – &lt;</w:t>
-          </w:r>
-          <w:proofErr w:type="gramStart"/>
-          <w:r>
-            <w:rPr>
-              <w:rFonts w:ascii="Open Sans Condensed Light" w:hAnsi="Open Sans Condensed Light"/>
-              <w:color w:val="363636"/>
-              <w:sz w:val="18"/>
-              <w:szCs w:val="18"/>
-            </w:rPr>
-            <w:t>Email</w:t>
-          </w:r>
-          <w:proofErr w:type="gramEnd"/>
-          <w:r>
-            <w:rPr>
-              <w:rFonts w:ascii="Open Sans Condensed Light" w:hAnsi="Open Sans Condensed Light"/>
-              <w:color w:val="363636"/>
-              <w:sz w:val="18"/>
-              <w:szCs w:val="18"/>
-            </w:rPr>
-            <w:t>&gt;</w:t>
-          </w:r>
-        </w:p>
-      </w:tc>
-    </w:tr>
-    <w:tr>
-      <w:trPr>
-        <w:trHeight w:val="182"/>
-        <w:jc w:val="right"/>
-      </w:trPr>
-      <w:tc>
-        <w:tcPr>
-          <w:tcW w:w="2108" w:type="dxa"/>
-          <w:shd w:val="clear" w:color="auto" w:fill="E6E6E6"/>
-        </w:tcPr>
-        <w:p>
-          <w:pPr>
-            <w:rPr>
-              <w:rFonts w:ascii="Open Sans Condensed Light" w:hAnsi="Open Sans Condensed Light"/>
-              <w:color w:val="363636"/>
-              <w:sz w:val="18"/>
-              <w:szCs w:val="18"/>
-            </w:rPr>
-          </w:pPr>
-          <w:r>
-            <w:rPr>
-              <w:rFonts w:ascii="Open Sans Condensed Light" w:hAnsi="Open Sans Condensed Light"/>
-              <w:color w:val="363636"/>
-              <w:sz w:val="18"/>
-              <w:szCs w:val="18"/>
-            </w:rPr>
-            <w:t>&lt;</w:t>
-          </w:r>
-          <w:proofErr w:type="spellStart"/>
-          <w:proofErr w:type="gramStart"/>
-          <w:r>
-            <w:rPr>
-              <w:rFonts w:ascii="Open Sans Condensed Light" w:hAnsi="Open Sans Condensed Light"/>
-              <w:color w:val="363636"/>
-              <w:sz w:val="18"/>
-              <w:szCs w:val="18"/>
-            </w:rPr>
-            <w:t>siteWebEntreprise</w:t>
-          </w:r>
-          <w:proofErr w:type="spellEnd"/>
-          <w:proofErr w:type="gramEnd"/>
-          <w:r>
-            <w:rPr>
-              <w:rFonts w:ascii="Open Sans Condensed Light" w:hAnsi="Open Sans Condensed Light"/>
-              <w:color w:val="363636"/>
-              <w:sz w:val="18"/>
-              <w:szCs w:val="18"/>
-            </w:rPr>
-            <w:t>&gt;</w:t>
+            <w:t>IT Consulting &amp; Development</w:t>
           </w:r>
         </w:p>
       </w:tc>
@@ -1421,9 +1278,8 @@
               <w:sz w:val="18"/>
               <w:szCs w:val="18"/>
             </w:rPr>
-            <w:t xml:space="preserve">S.A.R.L. au capital de 1 000,00 € enregistrée au RCS de </w:t>
+            <w:t xml:space="preserve">1 rue République 75001 - Paris – </w:t>
           </w:r>
-          <w:proofErr w:type="spellStart"/>
           <w:r>
             <w:rPr>
               <w:rFonts w:ascii="Open Sans Condensed Light" w:hAnsi="Open Sans Condensed Light"/>
@@ -1431,9 +1287,8 @@
               <w:sz w:val="18"/>
               <w:szCs w:val="18"/>
             </w:rPr>
-            <w:t>Xxxx</w:t>
+            <w:t>+336000000000</w:t>
           </w:r>
-          <w:proofErr w:type="spellEnd"/>
           <w:r>
             <w:rPr>
               <w:rFonts w:ascii="Open Sans Condensed Light" w:hAnsi="Open Sans Condensed Light"/>
@@ -1441,7 +1296,72 @@
               <w:sz w:val="18"/>
               <w:szCs w:val="18"/>
             </w:rPr>
-            <w:t xml:space="preserve"> – SIREN 999 999 999 – Code APE : 6202A</w:t>
+            <w:t xml:space="preserve"> – </w:t>
+          </w:r>
+          <w:r>
+            <w:rPr>
+              <w:rFonts w:ascii="Open Sans Condensed Light" w:hAnsi="Open Sans Condensed Light"/>
+              <w:color w:val="363636"/>
+              <w:sz w:val="18"/>
+              <w:szCs w:val="18"/>
+            </w:rPr>
+            <w:t>mail@itconsulting.com</w:t>
+          </w:r>
+        </w:p>
+        <w:p>
+          <w:pPr>
+            <w:rPr>
+              <w:rFonts w:ascii="DejaVu Sans" w:hAnsi="DejaVu Sans"/>
+              <w:sz w:val="16"/>
+              <w:szCs w:val="16"/>
+            </w:rPr>
+          </w:pPr>
+        </w:p>
+      </w:tc>
+    </w:tr>
+    <w:tr>
+      <w:trPr>
+        <w:trHeight w:val="182"/>
+        <w:jc w:val="right"/>
+      </w:trPr>
+      <w:tc>
+        <w:tcPr>
+          <w:tcW w:w="2108" w:type="dxa"/>
+          <w:shd w:val="clear" w:color="auto" w:fill="E6E6E6"/>
+        </w:tcPr>
+        <w:p>
+          <w:pPr>
+            <w:rPr>
+              <w:rFonts w:ascii="Open Sans Condensed Light" w:hAnsi="Open Sans Condensed Light"/>
+              <w:color w:val="363636"/>
+              <w:sz w:val="18"/>
+              <w:szCs w:val="18"/>
+            </w:rPr>
+          </w:pPr>
+        </w:p>
+      </w:tc>
+      <w:tc>
+        <w:tcPr>
+          <w:tcW w:w="8098" w:type="dxa"/>
+          <w:shd w:val="clear" w:color="auto" w:fill="E6E6E6"/>
+        </w:tcPr>
+        <w:p>
+          <w:pPr>
+            <w:rPr>
+              <w:rFonts w:ascii="Open Sans Condensed Light" w:hAnsi="Open Sans Condensed Light"/>
+              <w:color w:val="363636"/>
+              <w:sz w:val="18"/>
+              <w:szCs w:val="18"/>
+            </w:rPr>
+          </w:pPr>
+          <w:r>
+            <w:rPr>
+              <w:rFonts w:ascii="Open Sans Condensed Light" w:hAnsi="Open Sans Condensed Light"/>
+              <w:color w:val="363636"/>
+              <w:sz w:val="18"/>
+              <w:szCs w:val="18"/>
+            </w:rPr>
+            <w:t>S.A.R.L. au capital de 1 000,00 € enregistrée au RCS – SIREN 999 999 999 – Code APE : 6202A</w:t>
           </w:r>
         </w:p>
       </w:tc>
@@ -1479,45 +1399,6 @@
 
 <file path=word/header1.xml><?xml version="1.0" encoding="utf-8"?>
 <w:hdr xmlns:wpc="http://schemas.microsoft.com/office/word/2010/wordprocessingCanvas" xmlns:cx="http://schemas.microsoft.com/office/drawing/2014/chartex" xmlns:cx1="http://schemas.microsoft.com/office/drawing/2015/9/8/chartex" xmlns:cx2="http://schemas.microsoft.com/office/drawing/2015/10/21/chartex" xmlns:cx3="http://schemas.microsoft.com/office/drawing/2016/5/9/chartex" xmlns:cx4="http://schemas.microsoft.com/office/drawing/2016/5/10/chartex" xmlns:cx5="http://schemas.microsoft.com/office/drawing/2016/5/11/chartex" xmlns:cx6="http://schemas.microsoft.com/office/drawing/2016/5/12/chartex" xmlns:cx7="http://schemas.microsoft.com/office/drawing/2016/5/13/chartex" xmlns:cx8="http://schemas.microsoft.com/office/drawing/2016/5/14/chartex" xmlns:mc="http://schemas.openxmlformats.org/markup-compatibility/2006" xmlns:aink="http://schemas.microsoft.com/office/drawing/2016/ink" xmlns:am3d="http://schemas.microsoft.com/office/drawing/2017/model3d" xmlns:o="urn:schemas-microsoft-com:office:office" xmlns:r="http://schemas.openxmlformats.org/officeDocument/2006/relationships" xmlns:m="http://schemas.openxmlformats.org/officeDocument/2006/math" xmlns:v="urn:schemas-microsoft-com:vml" xmlns:wp14="http://schemas.microsoft.com/office/word/2010/wordprocessingDrawing" xmlns:wp="http://schemas.openxmlformats.org/drawingml/2006/wordprocessingDrawing" xmlns:w10="urn:schemas-microsoft-com:office:word" xmlns:w="http://schemas.openxmlformats.org/wordprocessingml/2006/main" xmlns:w14="http://schemas.microsoft.com/office/word/2010/wordml" xmlns:w15="http://schemas.microsoft.com/office/word/2012/wordml" xmlns:w16cex="http://schemas.microsoft.com/office/word/2018/wordml/cex" xmlns:w16cid="http://schemas.microsoft.com/office/word/2016/wordml/cid" xmlns:w16="http://schemas.microsoft.com/office/word/2018/wordml" xmlns:w16sdtdh="http://schemas.microsoft.com/office/word/2020/wordml/sdtdatahash" xmlns:w16se="http://schemas.microsoft.com/office/word/2015/wordml/symex" xmlns:wpg="http://schemas.microsoft.com/office/word/2010/wordprocessingGroup" xmlns:wpi="http://schemas.microsoft.com/office/word/2010/wordprocessingInk" xmlns:wne="http://schemas.microsoft.com/office/word/2006/wordml" xmlns:wps="http://schemas.microsoft.com/office/word/2010/wordprocessingShape" mc:Ignorable="w14 w15 w16se w16cid w16 w16cex w16sdtdh wp14">
-  <w:p>
-    <w:pPr>
-      <w:pStyle w:val="Contenudecadre"/>
-      <w:jc w:val="right"/>
-      <w:rPr>
-        <w:b/>
-        <w:bCs/>
-        <w:color w:val="00CC00"/>
-      </w:rPr>
-    </w:pPr>
-    <w:r>
-      <w:rPr>
-        <w:b/>
-        <w:bCs/>
-        <w:color w:val="00CC00"/>
-      </w:rPr>
-      <w:t>&lt;</w:t>
-    </w:r>
-    <w:proofErr w:type="spellStart"/>
-    <w:proofErr w:type="gramStart"/>
-    <w:r>
-      <w:rPr>
-        <w:b/>
-        <w:bCs/>
-        <w:color w:val="00CC00"/>
-      </w:rPr>
-      <w:t>logoEntreprise</w:t>
-    </w:r>
-    <w:proofErr w:type="spellEnd"/>
-    <w:proofErr w:type="gramEnd"/>
-    <w:r>
-      <w:rPr>
-        <w:b/>
-        <w:bCs/>
-        <w:color w:val="00CC00"/>
-      </w:rPr>
-      <w:t>&gt;</w:t>
-    </w:r>
-  </w:p>
   <w:p>
     <w:pPr>
       <w:pStyle w:val="Contenudecadre"/>
@@ -1591,7 +1472,7 @@
         </w:tcPr>
         <w:p>
           <w:pPr>
-            <w:pStyle w:val="EnvelopeAddress"/>
+            <w:pStyle w:val="Adressedestinataire"/>
             <w:rPr>
               <w:b/>
               <w:bCs/>
@@ -1602,27 +1483,20 @@
               <w:b/>
               <w:bCs/>
             </w:rPr>
-            <w:fldChar w:fldCharType="begin" w:fldLock="1"/>
-          </w:r>
-          <w:r>
-            <w:instrText>DOCPROPERTY "Client"</w:instrText>
-          </w:r>
-          <w:r>
-            <w:fldChar w:fldCharType="separate"/>
-          </w:r>
-          <w:r>
-            <w:t>{{Client}}</w:t>
-          </w:r>
-          <w:r>
-            <w:fldChar w:fldCharType="end"/>
+            <w:t>OC Pizza</w:t>
           </w:r>
         </w:p>
         <w:p>
           <w:pPr>
-            <w:pStyle w:val="EnvelopeAddress"/>
+            <w:pStyle w:val="Adressedestinataire"/>
           </w:pPr>
           <w:r>
-            <w:t>&lt;Adresse&gt;</w:t>
+            <w:rPr>
+              <w:rFonts w:ascii="Helvetica" w:hAnsi="Helvetica"/>
+              <w:sz w:val="21"/>
+              <w:szCs w:val="21"/>
+            </w:rPr>
+            <w:t>168, rue Montmartre, 75002 Paris 2e Arrondissement</w:t>
           </w:r>
         </w:p>
       </w:tc>
@@ -1637,35 +1511,32 @@
         </w:tcPr>
         <w:p>
           <w:pPr>
-            <w:pStyle w:val="EnvelopeAddress"/>
+            <w:jc w:val="center"/>
             <w:rPr>
-              <w:b/>
-              <w:bCs/>
+              <w:sz w:val="22"/>
+              <w:szCs w:val="30"/>
             </w:rPr>
           </w:pPr>
           <w:r>
             <w:rPr>
-              <w:b/>
-              <w:bCs/>
+              <w:sz w:val="22"/>
+              <w:szCs w:val="30"/>
             </w:rPr>
-            <w:fldChar w:fldCharType="begin" w:fldLock="1"/>
+            <w:t xml:space="preserve">Solution de gestion du groupe de restaurants </w:t>
           </w:r>
+          <w:proofErr w:type="spellStart"/>
           <w:r>
-            <w:instrText>DOCPROPERTY "Projet - Libellé"</w:instrText>
+            <w:rPr>
+              <w:sz w:val="22"/>
+              <w:szCs w:val="30"/>
+            </w:rPr>
+            <w:t>OC_Pizza</w:t>
           </w:r>
-          <w:r>
-            <w:fldChar w:fldCharType="separate"/>
-          </w:r>
-          <w:r>
-            <w:t>{{Projet}}</w:t>
-          </w:r>
-          <w:r>
-            <w:fldChar w:fldCharType="end"/>
-          </w:r>
+          <w:proofErr w:type="spellEnd"/>
         </w:p>
         <w:p>
           <w:pPr>
-            <w:pStyle w:val="EnvelopeAddress"/>
+            <w:pStyle w:val="Adressedestinataire"/>
           </w:pPr>
           <w:proofErr w:type="spellStart"/>
           <w:r>
@@ -1676,32 +1547,12 @@
             <w:t xml:space="preserve">. Interne : </w:t>
           </w:r>
           <w:r>
-            <w:fldChar w:fldCharType="begin" w:fldLock="1"/>
-          </w:r>
-          <w:r>
-            <w:instrText>DOCPROPERTY "Projet - Ref Int."</w:instrText>
-          </w:r>
-          <w:r>
-            <w:fldChar w:fldCharType="separate"/>
-          </w:r>
-          <w:r>
-            <w:t>{{</w:t>
-          </w:r>
-          <w:proofErr w:type="spellStart"/>
-          <w:r>
-            <w:t>RefInterne</w:t>
-          </w:r>
-          <w:proofErr w:type="spellEnd"/>
-          <w:r>
-            <w:t>}}</w:t>
-          </w:r>
-          <w:r>
-            <w:fldChar w:fldCharType="end"/>
+            <w:t>00001</w:t>
           </w:r>
         </w:p>
         <w:p>
           <w:pPr>
-            <w:pStyle w:val="EnvelopeAddress"/>
+            <w:pStyle w:val="Adressedestinataire"/>
           </w:pPr>
           <w:proofErr w:type="spellStart"/>
           <w:r>
@@ -1709,30 +1560,10 @@
           </w:r>
           <w:proofErr w:type="spellEnd"/>
           <w:r>
-            <w:t xml:space="preserve">. Client : </w:t>
+            <w:t>. Client</w:t>
           </w:r>
           <w:r>
-            <w:fldChar w:fldCharType="begin" w:fldLock="1"/>
-          </w:r>
-          <w:r>
-            <w:instrText>DOCPROPERTY "Projet - Ref Ext."</w:instrText>
-          </w:r>
-          <w:r>
-            <w:fldChar w:fldCharType="separate"/>
-          </w:r>
-          <w:r>
-            <w:t>{{</w:t>
-          </w:r>
-          <w:proofErr w:type="spellStart"/>
-          <w:r>
-            <w:t>RefExterne</w:t>
-          </w:r>
-          <w:proofErr w:type="spellEnd"/>
-          <w:r>
-            <w:t>}}</w:t>
-          </w:r>
-          <w:r>
-            <w:fldChar w:fldCharType="end"/>
+            <w:t> : 00001</w:t>
           </w:r>
         </w:p>
       </w:tc>
@@ -3132,10 +2963,10 @@
       <w:sz w:val="20"/>
     </w:rPr>
   </w:style>
-  <w:style w:type="paragraph" w:styleId="Heading3">
+  <w:style w:type="paragraph" w:styleId="Titre3">
     <w:name w:val="heading 3"/>
-    <w:basedOn w:val="Titre"/>
-    <w:next w:val="BodyText"/>
+    <w:basedOn w:val="Titre1"/>
+    <w:next w:val="Corpsdetexte"/>
     <w:uiPriority w:val="9"/>
     <w:semiHidden/>
     <w:unhideWhenUsed/>
@@ -3149,13 +2980,13 @@
       <w:szCs w:val="28"/>
     </w:rPr>
   </w:style>
-  <w:style w:type="character" w:default="1" w:styleId="DefaultParagraphFont">
+  <w:style w:type="character" w:default="1" w:styleId="Policepardfaut">
     <w:name w:val="Default Paragraph Font"/>
     <w:uiPriority w:val="1"/>
     <w:semiHidden/>
     <w:unhideWhenUsed/>
   </w:style>
-  <w:style w:type="table" w:default="1" w:styleId="TableNormal">
+  <w:style w:type="table" w:default="1" w:styleId="TableauNormal">
     <w:name w:val="Normal Table"/>
     <w:uiPriority w:val="99"/>
     <w:semiHidden/>
@@ -3170,7 +3001,7 @@
       </w:tblCellMar>
     </w:tblPr>
   </w:style>
-  <w:style w:type="numbering" w:default="1" w:styleId="NoList">
+  <w:style w:type="numbering" w:default="1" w:styleId="Aucuneliste">
     <w:name w:val="No List"/>
     <w:uiPriority w:val="99"/>
     <w:semiHidden/>
@@ -3190,10 +3021,10 @@
       <w:rFonts w:ascii="OpenSymbol" w:eastAsia="OpenSymbol" w:hAnsi="OpenSymbol" w:cs="OpenSymbol"/>
     </w:rPr>
   </w:style>
-  <w:style w:type="paragraph" w:customStyle="1" w:styleId="Titre">
-    <w:name w:val="Titre"/>
+  <w:style w:type="paragraph" w:customStyle="1" w:styleId="Titre1">
+    <w:name w:val="Titre1"/>
     <w:basedOn w:val="Normal"/>
-    <w:next w:val="BodyText"/>
+    <w:next w:val="Corpsdetexte"/>
     <w:qFormat/>
     <w:pPr>
       <w:keepNext/>
@@ -3204,18 +3035,18 @@
       <w:sz w:val="28"/>
     </w:rPr>
   </w:style>
-  <w:style w:type="paragraph" w:styleId="BodyText">
+  <w:style w:type="paragraph" w:styleId="Corpsdetexte">
     <w:name w:val="Body Text"/>
     <w:basedOn w:val="Normal"/>
     <w:pPr>
       <w:spacing w:after="120"/>
     </w:pPr>
   </w:style>
-  <w:style w:type="paragraph" w:styleId="List">
+  <w:style w:type="paragraph" w:styleId="Liste">
     <w:name w:val="List"/>
-    <w:basedOn w:val="BodyText"/>
+    <w:basedOn w:val="Corpsdetexte"/>
   </w:style>
-  <w:style w:type="paragraph" w:styleId="Caption">
+  <w:style w:type="paragraph" w:styleId="Lgende">
     <w:name w:val="caption"/>
     <w:basedOn w:val="Normal"/>
     <w:qFormat/>
@@ -3237,7 +3068,7 @@
       <w:suppressLineNumbers/>
     </w:pPr>
   </w:style>
-  <w:style w:type="paragraph" w:styleId="Footer">
+  <w:style w:type="paragraph" w:styleId="Pieddepage">
     <w:name w:val="footer"/>
     <w:basedOn w:val="Normal"/>
     <w:pPr>
@@ -3248,7 +3079,7 @@
       </w:tabs>
     </w:pPr>
   </w:style>
-  <w:style w:type="paragraph" w:styleId="Header">
+  <w:style w:type="paragraph" w:styleId="En-tte">
     <w:name w:val="header"/>
     <w:basedOn w:val="Normal"/>
     <w:pPr>
@@ -3261,7 +3092,7 @@
   </w:style>
   <w:style w:type="paragraph" w:customStyle="1" w:styleId="Contenudecadre">
     <w:name w:val="Contenu de cadre"/>
-    <w:basedOn w:val="BodyText"/>
+    <w:basedOn w:val="Corpsdetexte"/>
     <w:qFormat/>
   </w:style>
   <w:style w:type="paragraph" w:customStyle="1" w:styleId="Contenudetableau">
@@ -3297,7 +3128,7 @@
       <w:bCs/>
     </w:rPr>
   </w:style>
-  <w:style w:type="paragraph" w:styleId="EnvelopeAddress">
+  <w:style w:type="paragraph" w:styleId="Adressedestinataire">
     <w:name w:val="envelope address"/>
     <w:basedOn w:val="Normal"/>
     <w:pPr>
@@ -3308,10 +3139,10 @@
       <w:rFonts w:ascii="DejaVu Sans Condensed" w:hAnsi="DejaVu Sans Condensed"/>
     </w:rPr>
   </w:style>
-  <w:style w:type="paragraph" w:styleId="Title">
+  <w:style w:type="paragraph" w:styleId="Titre">
     <w:name w:val="Title"/>
-    <w:basedOn w:val="Titre"/>
-    <w:next w:val="BodyText"/>
+    <w:basedOn w:val="Titre1"/>
+    <w:next w:val="Corpsdetexte"/>
     <w:uiPriority w:val="10"/>
     <w:qFormat/>
     <w:pPr>
@@ -3323,9 +3154,9 @@
       <w:sz w:val="44"/>
     </w:rPr>
   </w:style>
-  <w:style w:type="character" w:styleId="Hyperlink">
+  <w:style w:type="character" w:styleId="Lienhypertexte">
     <w:name w:val="Hyperlink"/>
-    <w:basedOn w:val="DefaultParagraphFont"/>
+    <w:basedOn w:val="Policepardfaut"/>
     <w:uiPriority w:val="99"/>
     <w:unhideWhenUsed/>
     <w:rsid w:val="009932D6"/>
@@ -3334,9 +3165,9 @@
       <w:u w:val="single"/>
     </w:rPr>
   </w:style>
-  <w:style w:type="character" w:styleId="UnresolvedMention">
+  <w:style w:type="character" w:styleId="Mentionnonrsolue">
     <w:name w:val="Unresolved Mention"/>
-    <w:basedOn w:val="DefaultParagraphFont"/>
+    <w:basedOn w:val="Policepardfaut"/>
     <w:uiPriority w:val="99"/>
     <w:semiHidden/>
     <w:unhideWhenUsed/>
@@ -3346,9 +3177,9 @@
       <w:shd w:val="clear" w:color="auto" w:fill="E1DFDD"/>
     </w:rPr>
   </w:style>
-  <w:style w:type="character" w:styleId="FollowedHyperlink">
+  <w:style w:type="character" w:styleId="Lienhypertextesuivivisit">
     <w:name w:val="FollowedHyperlink"/>
-    <w:basedOn w:val="DefaultParagraphFont"/>
+    <w:basedOn w:val="Policepardfaut"/>
     <w:uiPriority w:val="99"/>
     <w:semiHidden/>
     <w:unhideWhenUsed/>
@@ -3356,6 +3187,17 @@
     <w:rPr>
       <w:color w:val="954F72" w:themeColor="followedHyperlink"/>
       <w:u w:val="single"/>
+    </w:rPr>
+  </w:style>
+  <w:style w:type="character" w:styleId="lev">
+    <w:name w:val="Strong"/>
+    <w:basedOn w:val="Policepardfaut"/>
+    <w:uiPriority w:val="22"/>
+    <w:qFormat/>
+    <w:rsid w:val="0044741F"/>
+    <w:rPr>
+      <w:b/>
+      <w:bCs/>
     </w:rPr>
   </w:style>
 </w:styles>

--- a/Procés verbal de livraison.docx
+++ b/Procés verbal de livraison.docx
@@ -4,7 +4,7 @@
   <w:body>
     <w:p>
       <w:pPr>
-        <w:pStyle w:val="Titre"/>
+        <w:pStyle w:val="Title"/>
       </w:pPr>
       <w:r>
         <w:fldChar w:fldCharType="begin"/>
@@ -153,9 +153,9 @@
         <w:tblLook w:val="0000" w:firstRow="0" w:lastRow="0" w:firstColumn="0" w:lastColumn="0" w:noHBand="0" w:noVBand="0"/>
       </w:tblPr>
       <w:tblGrid>
-        <w:gridCol w:w="4975"/>
-        <w:gridCol w:w="3898"/>
-        <w:gridCol w:w="1333"/>
+        <w:gridCol w:w="3791"/>
+        <w:gridCol w:w="5288"/>
+        <w:gridCol w:w="1127"/>
       </w:tblGrid>
       <w:tr>
         <w:tc>
@@ -561,7 +561,7 @@
             <w:hyperlink r:id="rId7" w:history="1">
               <w:r>
                 <w:rPr>
-                  <w:rStyle w:val="Lienhypertexte"/>
+                  <w:rStyle w:val="Hyperlink"/>
                   <w:rFonts w:ascii="Menlo" w:hAnsi="Menlo" w:cs="Menlo"/>
                   <w:szCs w:val="20"/>
                   <w:shd w:val="clear" w:color="auto" w:fill="E3E6E8"/>
@@ -714,7 +714,7 @@
             </w:r>
             <w:r>
               <w:rPr>
-                <w:rStyle w:val="lev"/>
+                <w:rStyle w:val="Strong"/>
                 <w:rFonts w:cs="Open Sans"/>
                 <w:b w:val="0"/>
                 <w:bCs w:val="0"/>
@@ -726,7 +726,7 @@
             </w:r>
             <w:r>
               <w:rPr>
-                <w:rStyle w:val="lev"/>
+                <w:rStyle w:val="Strong"/>
                 <w:szCs w:val="20"/>
                 <w:shd w:val="clear" w:color="auto" w:fill="FFFFFF"/>
               </w:rPr>
@@ -803,11 +803,9 @@
             <w:r>
               <w:t> </w:t>
             </w:r>
-            <w:proofErr w:type="gramStart"/>
             <w:r>
-              <w:t>N.A</w:t>
+              <w:t>N. A.</w:t>
             </w:r>
-            <w:proofErr w:type="gramEnd"/>
           </w:p>
         </w:tc>
       </w:tr>
@@ -983,6 +981,70 @@
     </w:p>
     <w:p/>
     <w:p>
+      <w:r>
+        <w:rPr>
+          <w:noProof/>
+        </w:rPr>
+        <mc:AlternateContent>
+          <mc:Choice Requires="wpi">
+            <w:drawing>
+              <wp:anchor distT="0" distB="0" distL="114300" distR="114300" simplePos="0" relativeHeight="251659264" behindDoc="0" locked="0" layoutInCell="1" allowOverlap="1" wp14:anchorId="6897D00C" wp14:editId="05915818">
+                <wp:simplePos x="0" y="0"/>
+                <wp:positionH relativeFrom="column">
+                  <wp:posOffset>3795882</wp:posOffset>
+                </wp:positionH>
+                <wp:positionV relativeFrom="paragraph">
+                  <wp:posOffset>2918551</wp:posOffset>
+                </wp:positionV>
+                <wp:extent cx="360" cy="360"/>
+                <wp:effectExtent l="38100" t="38100" r="38100" b="38100"/>
+                <wp:wrapNone/>
+                <wp:docPr id="2" name="Ink 2"/>
+                <wp:cNvGraphicFramePr/>
+                <a:graphic xmlns:a="http://schemas.openxmlformats.org/drawingml/2006/main">
+                  <a:graphicData uri="http://schemas.microsoft.com/office/word/2010/wordprocessingInk">
+                    <w14:contentPart bwMode="auto" r:id="rId8">
+                      <w14:nvContentPartPr>
+                        <w14:cNvContentPartPr/>
+                      </w14:nvContentPartPr>
+                      <w14:xfrm>
+                        <a:off x="0" y="0"/>
+                        <a:ext cx="360" cy="360"/>
+                      </w14:xfrm>
+                    </w14:contentPart>
+                  </a:graphicData>
+                </a:graphic>
+              </wp:anchor>
+            </w:drawing>
+          </mc:Choice>
+          <mc:Fallback>
+            <w:pict>
+              <v:shapetype w14:anchorId="5C3556EB" id="_x0000_t75" coordsize="21600,21600" o:spt="75" o:preferrelative="t" path="m@4@5l@4@11@9@11@9@5xe" filled="f" stroked="f">
+                <v:stroke joinstyle="miter"/>
+                <v:formulas>
+                  <v:f eqn="if lineDrawn pixelLineWidth 0"/>
+                  <v:f eqn="sum @0 1 0"/>
+                  <v:f eqn="sum 0 0 @1"/>
+                  <v:f eqn="prod @2 1 2"/>
+                  <v:f eqn="prod @3 21600 pixelWidth"/>
+                  <v:f eqn="prod @3 21600 pixelHeight"/>
+                  <v:f eqn="sum @0 0 1"/>
+                  <v:f eqn="prod @6 1 2"/>
+                  <v:f eqn="prod @7 21600 pixelWidth"/>
+                  <v:f eqn="sum @8 21600 0"/>
+                  <v:f eqn="prod @7 21600 pixelHeight"/>
+                  <v:f eqn="sum @10 21600 0"/>
+                </v:formulas>
+                <v:path o:extrusionok="f" gradientshapeok="t" o:connecttype="rect"/>
+                <o:lock v:ext="edit" aspectratio="t"/>
+              </v:shapetype>
+              <v:shape id="Ink 2" o:spid="_x0000_s1026" type="#_x0000_t75" style="position:absolute;margin-left:297.7pt;margin-top:228.6pt;width:2.5pt;height:2.5pt;z-index:251659264;visibility:visible;mso-wrap-style:square;mso-wrap-distance-left:9pt;mso-wrap-distance-top:0;mso-wrap-distance-right:9pt;mso-wrap-distance-bottom:0;mso-position-horizontal:absolute;mso-position-horizontal-relative:text;mso-position-vertical:absolute;mso-position-vertical-relative:text" o:gfxdata="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">
+                <v:imagedata r:id="rId9" o:title=""/>
+              </v:shape>
+            </w:pict>
+          </mc:Fallback>
+        </mc:AlternateContent>
+      </w:r>
       <w:r>
         <w:rPr>
           <w:noProof/>
@@ -1057,7 +1119,7 @@
     <w:p/>
     <w:p>
       <w:pPr>
-        <w:pStyle w:val="Adressedestinataire"/>
+        <w:pStyle w:val="EnvelopeAddress"/>
         <w:tabs>
           <w:tab w:val="left" w:pos="675"/>
           <w:tab w:val="left" w:leader="underscore" w:pos="3688"/>
@@ -1066,7 +1128,10 @@
         <w:ind w:left="850"/>
       </w:pPr>
       <w:r>
-        <w:t xml:space="preserve">Fait à </w:t>
+        <w:t xml:space="preserve">Fait </w:t>
+      </w:r>
+      <w:r>
+        <w:t>à Toulon</w:t>
       </w:r>
       <w:r>
         <w:tab/>
@@ -1084,7 +1149,7 @@
     </w:p>
     <w:p>
       <w:pPr>
-        <w:pStyle w:val="Adressedestinataire"/>
+        <w:pStyle w:val="EnvelopeAddress"/>
         <w:tabs>
           <w:tab w:val="left" w:pos="675"/>
           <w:tab w:val="left" w:pos="2592"/>
@@ -1092,21 +1157,27 @@
           <w:tab w:val="left" w:pos="4100"/>
         </w:tabs>
         <w:ind w:left="850"/>
+        <w:rPr>
+          <w:i/>
+          <w:iCs/>
+          <w:sz w:val="12"/>
+          <w:szCs w:val="12"/>
+        </w:rPr>
       </w:pPr>
       <w:r>
         <w:t xml:space="preserve">Le </w:t>
       </w:r>
       <w:r>
-        <w:tab/>
-      </w:r>
-      <w:r>
-        <w:tab/>
-      </w:r>
-      <w:r>
-        <w:tab/>
-      </w:r>
-      <w:r>
-        <w:tab/>
+        <w:t xml:space="preserve">21/12/2021.                          </w:t>
+      </w:r>
+      <w:r>
+        <w:rPr>
+          <w:i/>
+          <w:iCs/>
+          <w:sz w:val="12"/>
+          <w:szCs w:val="12"/>
+        </w:rPr>
+        <w:t xml:space="preserve"> </w:t>
       </w:r>
       <w:r>
         <w:rPr>
@@ -1118,9 +1189,209 @@
         <w:t>(Faire précéder du nom et prénom)</w:t>
       </w:r>
     </w:p>
+    <w:p>
+      <w:pPr>
+        <w:pStyle w:val="EnvelopeAddress"/>
+        <w:tabs>
+          <w:tab w:val="left" w:pos="675"/>
+          <w:tab w:val="left" w:pos="2592"/>
+          <w:tab w:val="left" w:leader="underscore" w:pos="3688"/>
+          <w:tab w:val="left" w:pos="4100"/>
+        </w:tabs>
+        <w:ind w:left="850"/>
+      </w:pPr>
+      <w:r>
+        <w:rPr>
+          <w:noProof/>
+        </w:rPr>
+        <mc:AlternateContent>
+          <mc:Choice Requires="wpi">
+            <w:drawing>
+              <wp:anchor distT="0" distB="0" distL="114300" distR="114300" simplePos="0" relativeHeight="251668480" behindDoc="0" locked="0" layoutInCell="1" allowOverlap="1" wp14:anchorId="395A9C33" wp14:editId="054A46CF">
+                <wp:simplePos x="0" y="0"/>
+                <wp:positionH relativeFrom="column">
+                  <wp:posOffset>978347</wp:posOffset>
+                </wp:positionH>
+                <wp:positionV relativeFrom="paragraph">
+                  <wp:posOffset>264303</wp:posOffset>
+                </wp:positionV>
+                <wp:extent cx="1282065" cy="755015"/>
+                <wp:effectExtent l="38100" t="38100" r="0" b="32385"/>
+                <wp:wrapNone/>
+                <wp:docPr id="19" name="Ink 19"/>
+                <wp:cNvGraphicFramePr/>
+                <a:graphic xmlns:a="http://schemas.openxmlformats.org/drawingml/2006/main">
+                  <a:graphicData uri="http://schemas.microsoft.com/office/word/2010/wordprocessingInk">
+                    <w14:contentPart bwMode="auto" r:id="rId10">
+                      <w14:nvContentPartPr>
+                        <w14:cNvContentPartPr/>
+                      </w14:nvContentPartPr>
+                      <w14:xfrm>
+                        <a:off x="0" y="0"/>
+                        <a:ext cx="1282065" cy="755015"/>
+                      </w14:xfrm>
+                    </w14:contentPart>
+                  </a:graphicData>
+                </a:graphic>
+              </wp:anchor>
+            </w:drawing>
+          </mc:Choice>
+          <mc:Fallback>
+            <w:pict>
+              <v:shape w14:anchorId="343F97B8" id="Ink 19" o:spid="_x0000_s1026" type="#_x0000_t75" style="position:absolute;margin-left:75.85pt;margin-top:19.6pt;width:103.35pt;height:61.85pt;z-index:251668480;visibility:visible;mso-wrap-style:square;mso-wrap-distance-left:9pt;mso-wrap-distance-top:0;mso-wrap-distance-right:9pt;mso-wrap-distance-bottom:0;mso-position-horizontal:absolute;mso-position-horizontal-relative:text;mso-position-vertical:absolute;mso-position-vertical-relative:text" o:gfxdata="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">
+                <v:imagedata r:id="rId11" o:title=""/>
+              </v:shape>
+            </w:pict>
+          </mc:Fallback>
+        </mc:AlternateContent>
+      </w:r>
+      <w:r>
+        <w:rPr>
+          <w:noProof/>
+        </w:rPr>
+        <mc:AlternateContent>
+          <mc:Choice Requires="wpi">
+            <w:drawing>
+              <wp:anchor distT="0" distB="0" distL="114300" distR="114300" simplePos="0" relativeHeight="251664384" behindDoc="0" locked="0" layoutInCell="1" allowOverlap="1" wp14:anchorId="4F447B52" wp14:editId="44294A5C">
+                <wp:simplePos x="0" y="0"/>
+                <wp:positionH relativeFrom="column">
+                  <wp:posOffset>572001</wp:posOffset>
+                </wp:positionH>
+                <wp:positionV relativeFrom="paragraph">
+                  <wp:posOffset>-24765</wp:posOffset>
+                </wp:positionV>
+                <wp:extent cx="1606550" cy="851105"/>
+                <wp:effectExtent l="38100" t="38100" r="31750" b="38100"/>
+                <wp:wrapNone/>
+                <wp:docPr id="15" name="Ink 15"/>
+                <wp:cNvGraphicFramePr/>
+                <a:graphic xmlns:a="http://schemas.openxmlformats.org/drawingml/2006/main">
+                  <a:graphicData uri="http://schemas.microsoft.com/office/word/2010/wordprocessingInk">
+                    <w14:contentPart bwMode="auto" r:id="rId12">
+                      <w14:nvContentPartPr>
+                        <w14:cNvContentPartPr/>
+                      </w14:nvContentPartPr>
+                      <w14:xfrm>
+                        <a:off x="0" y="0"/>
+                        <a:ext cx="1606550" cy="851105"/>
+                      </w14:xfrm>
+                    </w14:contentPart>
+                  </a:graphicData>
+                </a:graphic>
+              </wp:anchor>
+            </w:drawing>
+          </mc:Choice>
+          <mc:Fallback>
+            <w:pict>
+              <v:shape w14:anchorId="5C1C52F0" id="Ink 15" o:spid="_x0000_s1026" type="#_x0000_t75" style="position:absolute;margin-left:43.85pt;margin-top:-3.15pt;width:128.9pt;height:69.45pt;z-index:251664384;visibility:visible;mso-wrap-style:square;mso-wrap-distance-left:9pt;mso-wrap-distance-top:0;mso-wrap-distance-right:9pt;mso-wrap-distance-bottom:0;mso-position-horizontal:absolute;mso-position-horizontal-relative:text;mso-position-vertical:absolute;mso-position-vertical-relative:text" o:gfxdata="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">
+                <v:imagedata r:id="rId13" o:title=""/>
+              </v:shape>
+            </w:pict>
+          </mc:Fallback>
+        </mc:AlternateContent>
+      </w:r>
+      <w:r>
+        <w:rPr>
+          <w:noProof/>
+        </w:rPr>
+        <mc:AlternateContent>
+          <mc:Choice Requires="wpi">
+            <w:drawing>
+              <wp:anchor distT="0" distB="0" distL="114300" distR="114300" simplePos="0" relativeHeight="251661312" behindDoc="0" locked="0" layoutInCell="1" allowOverlap="1" wp14:anchorId="72A8CFBF" wp14:editId="58580B66">
+                <wp:simplePos x="0" y="0"/>
+                <wp:positionH relativeFrom="column">
+                  <wp:posOffset>4039242</wp:posOffset>
+                </wp:positionH>
+                <wp:positionV relativeFrom="paragraph">
+                  <wp:posOffset>36156</wp:posOffset>
+                </wp:positionV>
+                <wp:extent cx="360" cy="360"/>
+                <wp:effectExtent l="38100" t="38100" r="38100" b="38100"/>
+                <wp:wrapNone/>
+                <wp:docPr id="10" name="Ink 10"/>
+                <wp:cNvGraphicFramePr/>
+                <a:graphic xmlns:a="http://schemas.openxmlformats.org/drawingml/2006/main">
+                  <a:graphicData uri="http://schemas.microsoft.com/office/word/2010/wordprocessingInk">
+                    <w14:contentPart bwMode="auto" r:id="rId14">
+                      <w14:nvContentPartPr>
+                        <w14:cNvContentPartPr/>
+                      </w14:nvContentPartPr>
+                      <w14:xfrm>
+                        <a:off x="0" y="0"/>
+                        <a:ext cx="360" cy="360"/>
+                      </w14:xfrm>
+                    </w14:contentPart>
+                  </a:graphicData>
+                </a:graphic>
+              </wp:anchor>
+            </w:drawing>
+          </mc:Choice>
+          <mc:Fallback>
+            <w:pict>
+              <v:shape w14:anchorId="6FFE0DD8" id="Ink 10" o:spid="_x0000_s1026" type="#_x0000_t75" style="position:absolute;margin-left:316.85pt;margin-top:1.65pt;width:2.5pt;height:2.5pt;z-index:251661312;visibility:visible;mso-wrap-style:square;mso-wrap-distance-left:9pt;mso-wrap-distance-top:0;mso-wrap-distance-right:9pt;mso-wrap-distance-bottom:0;mso-position-horizontal:absolute;mso-position-horizontal-relative:text;mso-position-vertical:absolute;mso-position-vertical-relative:text" o:gfxdata="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">
+                <v:imagedata r:id="rId9" o:title=""/>
+              </v:shape>
+            </w:pict>
+          </mc:Fallback>
+        </mc:AlternateContent>
+      </w:r>
+      <w:r>
+        <w:rPr>
+          <w:noProof/>
+        </w:rPr>
+        <mc:AlternateContent>
+          <mc:Choice Requires="wpi">
+            <w:drawing>
+              <wp:anchor distT="0" distB="0" distL="114300" distR="114300" simplePos="0" relativeHeight="251660288" behindDoc="0" locked="0" layoutInCell="1" allowOverlap="1" wp14:anchorId="693B4D9A" wp14:editId="113ED1C0">
+                <wp:simplePos x="0" y="0"/>
+                <wp:positionH relativeFrom="column">
+                  <wp:posOffset>10561002</wp:posOffset>
+                </wp:positionH>
+                <wp:positionV relativeFrom="paragraph">
+                  <wp:posOffset>1381476</wp:posOffset>
+                </wp:positionV>
+                <wp:extent cx="918360" cy="425160"/>
+                <wp:effectExtent l="38100" t="38100" r="34290" b="45085"/>
+                <wp:wrapNone/>
+                <wp:docPr id="9" name="Ink 9"/>
+                <wp:cNvGraphicFramePr/>
+                <a:graphic xmlns:a="http://schemas.openxmlformats.org/drawingml/2006/main">
+                  <a:graphicData uri="http://schemas.microsoft.com/office/word/2010/wordprocessingInk">
+                    <w14:contentPart bwMode="auto" r:id="rId15">
+                      <w14:nvContentPartPr>
+                        <w14:cNvContentPartPr/>
+                      </w14:nvContentPartPr>
+                      <w14:xfrm>
+                        <a:off x="0" y="0"/>
+                        <a:ext cx="918360" cy="425160"/>
+                      </w14:xfrm>
+                    </w14:contentPart>
+                  </a:graphicData>
+                </a:graphic>
+              </wp:anchor>
+            </w:drawing>
+          </mc:Choice>
+          <mc:Fallback>
+            <w:pict>
+              <v:shape w14:anchorId="41EE399A" id="Ink 9" o:spid="_x0000_s1026" type="#_x0000_t75" style="position:absolute;margin-left:830.35pt;margin-top:107.6pt;width:74.7pt;height:35.95pt;z-index:251660288;visibility:visible;mso-wrap-style:square;mso-wrap-distance-left:9pt;mso-wrap-distance-top:0;mso-wrap-distance-right:9pt;mso-wrap-distance-bottom:0;mso-position-horizontal:absolute;mso-position-horizontal-relative:text;mso-position-vertical:absolute;mso-position-vertical-relative:text" o:gfxdata="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">
+                <v:imagedata r:id="rId16" o:title=""/>
+              </v:shape>
+            </w:pict>
+          </mc:Fallback>
+        </mc:AlternateContent>
+      </w:r>
+      <w:r>
+        <w:t xml:space="preserve">Pierre </w:t>
+      </w:r>
+      <w:proofErr w:type="spellStart"/>
+      <w:r>
+        <w:t>Sempéré</w:t>
+      </w:r>
+      <w:proofErr w:type="spellEnd"/>
+    </w:p>
     <w:sectPr>
-      <w:headerReference w:type="default" r:id="rId8"/>
-      <w:footerReference w:type="default" r:id="rId9"/>
+      <w:headerReference w:type="default" r:id="rId17"/>
+      <w:footerReference w:type="default" r:id="rId18"/>
       <w:pgSz w:w="11906" w:h="16838"/>
       <w:pgMar w:top="2551" w:right="850" w:bottom="907" w:left="850" w:header="850" w:footer="567" w:gutter="0"/>
       <w:cols w:space="720"/>
@@ -1247,7 +1518,7 @@
           </w:pPr>
           <w:r>
             <w:rPr>
-              <w:rStyle w:val="lev"/>
+              <w:rStyle w:val="Strong"/>
               <w:rFonts w:ascii="Montserrat" w:hAnsi="Montserrat"/>
               <w:sz w:val="18"/>
               <w:szCs w:val="20"/>
@@ -1472,7 +1743,7 @@
         </w:tcPr>
         <w:p>
           <w:pPr>
-            <w:pStyle w:val="Adressedestinataire"/>
+            <w:pStyle w:val="EnvelopeAddress"/>
             <w:rPr>
               <w:b/>
               <w:bCs/>
@@ -1488,7 +1759,7 @@
         </w:p>
         <w:p>
           <w:pPr>
-            <w:pStyle w:val="Adressedestinataire"/>
+            <w:pStyle w:val="EnvelopeAddress"/>
           </w:pPr>
           <w:r>
             <w:rPr>
@@ -1536,7 +1807,7 @@
         </w:p>
         <w:p>
           <w:pPr>
-            <w:pStyle w:val="Adressedestinataire"/>
+            <w:pStyle w:val="EnvelopeAddress"/>
           </w:pPr>
           <w:proofErr w:type="spellStart"/>
           <w:r>
@@ -1552,7 +1823,7 @@
         </w:p>
         <w:p>
           <w:pPr>
-            <w:pStyle w:val="Adressedestinataire"/>
+            <w:pStyle w:val="EnvelopeAddress"/>
           </w:pPr>
           <w:proofErr w:type="spellStart"/>
           <w:r>
@@ -2963,10 +3234,10 @@
       <w:sz w:val="20"/>
     </w:rPr>
   </w:style>
-  <w:style w:type="paragraph" w:styleId="Titre3">
+  <w:style w:type="paragraph" w:styleId="Heading3">
     <w:name w:val="heading 3"/>
     <w:basedOn w:val="Titre1"/>
-    <w:next w:val="Corpsdetexte"/>
+    <w:next w:val="BodyText"/>
     <w:uiPriority w:val="9"/>
     <w:semiHidden/>
     <w:unhideWhenUsed/>
@@ -2980,13 +3251,13 @@
       <w:szCs w:val="28"/>
     </w:rPr>
   </w:style>
-  <w:style w:type="character" w:default="1" w:styleId="Policepardfaut">
+  <w:style w:type="character" w:default="1" w:styleId="DefaultParagraphFont">
     <w:name w:val="Default Paragraph Font"/>
     <w:uiPriority w:val="1"/>
     <w:semiHidden/>
     <w:unhideWhenUsed/>
   </w:style>
-  <w:style w:type="table" w:default="1" w:styleId="TableauNormal">
+  <w:style w:type="table" w:default="1" w:styleId="TableNormal">
     <w:name w:val="Normal Table"/>
     <w:uiPriority w:val="99"/>
     <w:semiHidden/>
@@ -3001,7 +3272,7 @@
       </w:tblCellMar>
     </w:tblPr>
   </w:style>
-  <w:style w:type="numbering" w:default="1" w:styleId="Aucuneliste">
+  <w:style w:type="numbering" w:default="1" w:styleId="NoList">
     <w:name w:val="No List"/>
     <w:uiPriority w:val="99"/>
     <w:semiHidden/>
@@ -3024,7 +3295,7 @@
   <w:style w:type="paragraph" w:customStyle="1" w:styleId="Titre1">
     <w:name w:val="Titre1"/>
     <w:basedOn w:val="Normal"/>
-    <w:next w:val="Corpsdetexte"/>
+    <w:next w:val="BodyText"/>
     <w:qFormat/>
     <w:pPr>
       <w:keepNext/>
@@ -3035,18 +3306,18 @@
       <w:sz w:val="28"/>
     </w:rPr>
   </w:style>
-  <w:style w:type="paragraph" w:styleId="Corpsdetexte">
+  <w:style w:type="paragraph" w:styleId="BodyText">
     <w:name w:val="Body Text"/>
     <w:basedOn w:val="Normal"/>
     <w:pPr>
       <w:spacing w:after="120"/>
     </w:pPr>
   </w:style>
-  <w:style w:type="paragraph" w:styleId="Liste">
+  <w:style w:type="paragraph" w:styleId="List">
     <w:name w:val="List"/>
-    <w:basedOn w:val="Corpsdetexte"/>
+    <w:basedOn w:val="BodyText"/>
   </w:style>
-  <w:style w:type="paragraph" w:styleId="Lgende">
+  <w:style w:type="paragraph" w:styleId="Caption">
     <w:name w:val="caption"/>
     <w:basedOn w:val="Normal"/>
     <w:qFormat/>
@@ -3068,7 +3339,7 @@
       <w:suppressLineNumbers/>
     </w:pPr>
   </w:style>
-  <w:style w:type="paragraph" w:styleId="Pieddepage">
+  <w:style w:type="paragraph" w:styleId="Footer">
     <w:name w:val="footer"/>
     <w:basedOn w:val="Normal"/>
     <w:pPr>
@@ -3079,7 +3350,7 @@
       </w:tabs>
     </w:pPr>
   </w:style>
-  <w:style w:type="paragraph" w:styleId="En-tte">
+  <w:style w:type="paragraph" w:styleId="Header">
     <w:name w:val="header"/>
     <w:basedOn w:val="Normal"/>
     <w:pPr>
@@ -3092,7 +3363,7 @@
   </w:style>
   <w:style w:type="paragraph" w:customStyle="1" w:styleId="Contenudecadre">
     <w:name w:val="Contenu de cadre"/>
-    <w:basedOn w:val="Corpsdetexte"/>
+    <w:basedOn w:val="BodyText"/>
     <w:qFormat/>
   </w:style>
   <w:style w:type="paragraph" w:customStyle="1" w:styleId="Contenudetableau">
@@ -3128,7 +3399,7 @@
       <w:bCs/>
     </w:rPr>
   </w:style>
-  <w:style w:type="paragraph" w:styleId="Adressedestinataire">
+  <w:style w:type="paragraph" w:styleId="EnvelopeAddress">
     <w:name w:val="envelope address"/>
     <w:basedOn w:val="Normal"/>
     <w:pPr>
@@ -3139,10 +3410,10 @@
       <w:rFonts w:ascii="DejaVu Sans Condensed" w:hAnsi="DejaVu Sans Condensed"/>
     </w:rPr>
   </w:style>
-  <w:style w:type="paragraph" w:styleId="Titre">
+  <w:style w:type="paragraph" w:styleId="Title">
     <w:name w:val="Title"/>
     <w:basedOn w:val="Titre1"/>
-    <w:next w:val="Corpsdetexte"/>
+    <w:next w:val="BodyText"/>
     <w:uiPriority w:val="10"/>
     <w:qFormat/>
     <w:pPr>
@@ -3154,9 +3425,9 @@
       <w:sz w:val="44"/>
     </w:rPr>
   </w:style>
-  <w:style w:type="character" w:styleId="Lienhypertexte">
+  <w:style w:type="character" w:styleId="Hyperlink">
     <w:name w:val="Hyperlink"/>
-    <w:basedOn w:val="Policepardfaut"/>
+    <w:basedOn w:val="DefaultParagraphFont"/>
     <w:uiPriority w:val="99"/>
     <w:unhideWhenUsed/>
     <w:rsid w:val="009932D6"/>
@@ -3165,9 +3436,9 @@
       <w:u w:val="single"/>
     </w:rPr>
   </w:style>
-  <w:style w:type="character" w:styleId="Mentionnonrsolue">
+  <w:style w:type="character" w:styleId="UnresolvedMention">
     <w:name w:val="Unresolved Mention"/>
-    <w:basedOn w:val="Policepardfaut"/>
+    <w:basedOn w:val="DefaultParagraphFont"/>
     <w:uiPriority w:val="99"/>
     <w:semiHidden/>
     <w:unhideWhenUsed/>
@@ -3177,9 +3448,9 @@
       <w:shd w:val="clear" w:color="auto" w:fill="E1DFDD"/>
     </w:rPr>
   </w:style>
-  <w:style w:type="character" w:styleId="Lienhypertextesuivivisit">
+  <w:style w:type="character" w:styleId="FollowedHyperlink">
     <w:name w:val="FollowedHyperlink"/>
-    <w:basedOn w:val="Policepardfaut"/>
+    <w:basedOn w:val="DefaultParagraphFont"/>
     <w:uiPriority w:val="99"/>
     <w:semiHidden/>
     <w:unhideWhenUsed/>
@@ -3189,9 +3460,9 @@
       <w:u w:val="single"/>
     </w:rPr>
   </w:style>
-  <w:style w:type="character" w:styleId="lev">
+  <w:style w:type="character" w:styleId="Strong">
     <w:name w:val="Strong"/>
-    <w:basedOn w:val="Policepardfaut"/>
+    <w:basedOn w:val="DefaultParagraphFont"/>
     <w:uiPriority w:val="22"/>
     <w:qFormat/>
     <w:rsid w:val="0044741F"/>
@@ -3201,6 +3472,144 @@
     </w:rPr>
   </w:style>
 </w:styles>
+</file>
+
+<file path=word/ink/ink1.xml><?xml version="1.0" encoding="utf-8"?>
+<inkml:ink xmlns:inkml="http://www.w3.org/2003/InkML">
+  <inkml:definitions>
+    <inkml:context xml:id="ctx0">
+      <inkml:inkSource xml:id="inkSrc0">
+        <inkml:traceFormat>
+          <inkml:channel name="X" type="integer" min="-2.14748E9" max="2.14748E9" units="cm"/>
+          <inkml:channel name="Y" type="integer" min="-2.14748E9" max="2.14748E9" units="cm"/>
+          <inkml:channel name="F" type="integer" max="32767" units="dev"/>
+        </inkml:traceFormat>
+        <inkml:channelProperties>
+          <inkml:channelProperty channel="X" name="resolution" value="1000" units="1/cm"/>
+          <inkml:channelProperty channel="Y" name="resolution" value="1000" units="1/cm"/>
+          <inkml:channelProperty channel="F" name="resolution" value="0" units="1/dev"/>
+        </inkml:channelProperties>
+      </inkml:inkSource>
+      <inkml:timestamp xml:id="ts0" timeString="2021-12-21T10:12:18.574"/>
+    </inkml:context>
+    <inkml:brush xml:id="br0">
+      <inkml:brushProperty name="width" value="0.08571" units="cm"/>
+      <inkml:brushProperty name="height" value="0.08571" units="cm"/>
+    </inkml:brush>
+  </inkml:definitions>
+  <inkml:trace contextRef="#ctx0" brushRef="#br0">1 0 8027,'0'0'0</inkml:trace>
+</inkml:ink>
+</file>
+
+<file path=word/ink/ink2.xml><?xml version="1.0" encoding="utf-8"?>
+<inkml:ink xmlns:inkml="http://www.w3.org/2003/InkML">
+  <inkml:definitions>
+    <inkml:context xml:id="ctx0">
+      <inkml:inkSource xml:id="inkSrc0">
+        <inkml:traceFormat>
+          <inkml:channel name="X" type="integer" min="-2.14748E9" max="2.14748E9" units="cm"/>
+          <inkml:channel name="Y" type="integer" min="-2.14748E9" max="2.14748E9" units="cm"/>
+          <inkml:channel name="F" type="integer" max="32767" units="dev"/>
+        </inkml:traceFormat>
+        <inkml:channelProperties>
+          <inkml:channelProperty channel="X" name="resolution" value="1000" units="1/cm"/>
+          <inkml:channelProperty channel="Y" name="resolution" value="1000" units="1/cm"/>
+          <inkml:channelProperty channel="F" name="resolution" value="0" units="1/dev"/>
+        </inkml:channelProperties>
+      </inkml:inkSource>
+      <inkml:timestamp xml:id="ts0" timeString="2021-12-21T10:13:30.043"/>
+    </inkml:context>
+    <inkml:brush xml:id="br0">
+      <inkml:brushProperty name="width" value="0.08571" units="cm"/>
+      <inkml:brushProperty name="height" value="0.08571" units="cm"/>
+    </inkml:brush>
+  </inkml:definitions>
+  <inkml:trace contextRef="#ctx0" brushRef="#br0">1 1348 8027,'46'-33'0,"1"0"0,14-26 0,-30 15 0,-12 2 0,-1 2 0,1 0 0,-4 3 0,-4 8 0,-2 4 0,-1 9 0,-3 11 0,-1 13 0,-4 8 0,0 7 0,0-1 0,0 1 0,0 0 0,0-3 0,0-3 0,4-1 0,1-3 0,3 0 0,0-6 0,0-1 0,2-5 0,1-6 0,-1-11 0,4-9 0,-4-5 0,1 2 0,0 0 0,0 3 0,-2 5 0,2 3 0,-1 4 0,2 5 0,1 2 0,3 1 0,4 3 0,-1-1 0,7-2 0,0 0 0,0 1 0,-4 1 0,1-1 0,-3 2 0,-1-1 0,-2 3 0,0 0 0,0 0 0,-1 0 0,2-1 0,2-2 0,-2-5 0,4-6 0,0-7 0,0-4 0,2-4 0,-1-4 0,-2-3 0,1-1 0,-4 6 0,-1 6 0,0 3 0,-4 5 0,3 8 0,1 4 0,-2 3 0,2 2 0,-2 5 0,4 6 0,2 3 0,2 9 0,-2-5 0,1 2 0,1-3 0,2-3 0,0-3 0,3-6 0,0-2 0,1-4 0,-1-4 0,-2-8 0,2-10 0,-6-4 0,-3-1 0,-2 1 0,-3 5 0,-2 3 0,-3 5 0,-1 2 0,0 7 0,1 1 0,-1 4 0,0 0 0,1 0 0,-1 0 0,0 0 0,1-1 0,-1-2 0,1-2 0,-1-6 0,0-3 0,0-6 0,-3-2 0,-1-5 0,-4-1 0,0 1 0,0 5 0,0 2 0,0 6 0,0-1 0,0 4 0,0 0 0,0 3 0,0 12 0,0 10 0,0 14 0,0 14 0,0 9 0,0 11 0,0 3 0,0 9 0,-1 4 0,-2 4 0,2 4 0,-5 6 0,4 0 0,-1 0 0,0-4 0,0-1 0,0-3 0,3 0 0,0-1 0,0-2 0,-1-11 0,-2-6 0,2-4 0,-1 2 0,-2-6 0,0-10 0,-1-7 0,4-6 0,-6-15 0,3-5 0,0-5 0,-1-8 0,-1-12 0,0-9 0,3-15 0,-1-1 0,2 4 0,0 3 0,-4 2 0,4 6 0,0 2 0,-3 6 0,4 2 0,-2 4 0,2-1 0,1-2 0,0-1 0,0-4 0,0-3 0,0-6 0,0 0 0,0-1 0,0-2 0,0 2 0,0-2 0,0 2 0,0 1 0,-6 3 0,-3 3 0,-4 5 0,-1 3 0,-5 5 0,-1 3 0,-2 2 0,3 1 0,-1 0 0,3 0 0,0 0 0,1 0 0,3 0 0,8 0 0,12-7 0,13-5 0,10-6 0,2-7 0,6-1 0,-5-3 0,1 0 0,-1 3 0,1-2 0,-4 3 0,1 3 0,-4 1 0,1 5 0,-1 2 0,1 0 0,-1 4 0,3-1 0,-6 2 0,2 4 0,-5-2 0,-1 4 0,-2 0 0,-7 3 0,0 1 0,-2 2 0,-1 6 0,1 5 0,-4 4 0,1 2 0,-1-1 0,4-2 0,-1 0 0,-2-3 0,-1 0 0,1-3 0,2 3 0,3-4 0,0 1 0,4-2 0,-1 0 0,2-1 0,1 0 0,1-3 0,1-2 0,4-2 0,2-1 0,9-15 0,-3-7 0,0-5 0,0-4 0,2 1 0,4-1 0,2 4 0,-4 4 0,-2 4 0,-1 8 0,-4 2 0,-1 6 0,-4 1 0,-3 1 0,-3 1 0,-3 0 0,0 0 0,0 0 0,2 0 0,-3-1 0,-1-2 0,-2-2 0,1-3 0,-2 0 0,2-1 0,-1 0 0,-2-2 0,0 1 0,1-4 0,-2 1 0,-1-1 0,1-1 0,-1 4 0,-2-1 0,2 4 0,-3 1 0,1 0 0,0 2 0,3 3 0,-3-2 0,5 4 0,-1 0 0,0 0 0,8-1 0,4-2 0,3 2 0,2-1 0,4 1 0,2 1 0,2 0 0,4 0 0,-3 0 0,2 0 0,-1 0 0,-2 0 0,-2 0 0,-1 0 0,-2 0 0,0 0 0,-3 0 0,0 1 0,1 1 0,-5 2 0,-1 2 0,-7 0 0,-1-3 0,-3 2 0,-1-2 0,-3 4 0,-1-3 0,-1 1 0,-3 2 0,0-1 0,-14 13 0,-9 3 0</inkml:trace>
+  <inkml:trace contextRef="#ctx0" brushRef="#br0" timeOffset="1254">1490 402 8027,'32'-50'0,"1"-1"0,-1 5 0,-7 8 0,-17 18 0,5-2 0,2 2 0,-1 0 0,1 6 0,-4 3 0,0 4 0,-2 2 0,-1 3 0,0-2 0,1 4 0,-1 0 0,0 0 0,1 0 0,-1 0 0,1 0 0,0 0 0,2 0 0,3 0 0,5 0 0,0 0 0,1 0 0,-4 0 0,3 0 0,-2 0 0,0 0 0,-5 0 0,1 0 0,-1 0 0,3-2 0,-1-3 0,-1-5 0,1-6 0,11-12 0,5-3 0</inkml:trace>
+  <inkml:trace contextRef="#ctx0" brushRef="#br0" timeOffset="1822">2127 1122 8027,'72'-70'0,"-25"17"0,-19 14 0,-3 11 0,4-3 0,5 3 0,-1 3 0,0 3 0,-3 4 0,-2 2 0,-3 0 0,-2 5 0,-7 3 0,4-7 0,-2 1 0</inkml:trace>
+</inkml:ink>
+</file>
+
+<file path=word/ink/ink3.xml><?xml version="1.0" encoding="utf-8"?>
+<inkml:ink xmlns:inkml="http://www.w3.org/2003/InkML">
+  <inkml:definitions>
+    <inkml:context xml:id="ctx0">
+      <inkml:inkSource xml:id="inkSrc0">
+        <inkml:traceFormat>
+          <inkml:channel name="X" type="integer" min="-2.14748E9" max="2.14748E9" units="cm"/>
+          <inkml:channel name="Y" type="integer" min="-2.14748E9" max="2.14748E9" units="cm"/>
+          <inkml:channel name="F" type="integer" max="32767" units="dev"/>
+        </inkml:traceFormat>
+        <inkml:channelProperties>
+          <inkml:channelProperty channel="X" name="resolution" value="1000" units="1/cm"/>
+          <inkml:channelProperty channel="Y" name="resolution" value="1000" units="1/cm"/>
+          <inkml:channelProperty channel="F" name="resolution" value="0" units="1/dev"/>
+        </inkml:channelProperties>
+      </inkml:inkSource>
+      <inkml:timestamp xml:id="ts0" timeString="2021-12-21T10:13:25.023"/>
+    </inkml:context>
+    <inkml:brush xml:id="br0">
+      <inkml:brushProperty name="width" value="0.08571" units="cm"/>
+      <inkml:brushProperty name="height" value="0.08571" units="cm"/>
+    </inkml:brush>
+  </inkml:definitions>
+  <inkml:trace contextRef="#ctx0" brushRef="#br0">2496 1612 8027,'46'-23'0,"0"0"0,20-13 0,-18 4 0,-6-5 0,7-8 0,7-11 0,9-3 0,5-2 0,-29 28 0,0 0 0,0 1 0,-1 0 0,6-3 0,0 0 0,-3 4 0,-1 1 0,7-6 0,2-1 0,-2 2 0,1 0 0,5-2 0,-1-1 0,-4 3 0,-1 0 0,-6 4 0,0 1 0,3-4 0,-1 0 0,33-28 0,-38 29 0,-1-2 0,0-3 0,-2 0 0,30-31 0,-14 8 0,-3 2 0,-17 11 0,-1 5 0,-4 10 0,-9 8 0,-5 8 0,-10 17 0,-6 14 0,-11 17 0,-9 13 0,-3 9 0,-3 6 0,-2 7 0,-3 7 0,-1 8 0,0 6 0,-2 3 0,0 2 0,17-46 0,-1 0 0,2 2 0,0-1 0,-2 0 0,1 1 0,1 1 0,1 0 0,-2-2 0,1 1 0,-15 42 0,2-7 0,6-13 0,5-8 0,4-9 0,2-3 0,3-9 0,5-11 0,2-8 0,17-33 0,10-23 0,16-27 0,-13 16 0,1-2 0,-2 2 0,1-1 0,0-3 0,1-2 0,-1 0 0,1 0 0,0-6 0,-1 0 0,-7 9 0,-2 1 0,13-45 0,-11 11 0,-4-6 0,-12 17 0,-18 4 0,-15 19 0,-26 9 0,-17 15 0,-13 6 0,-1 14 0,-3 0 0,-5 3 0,3 0 0,3 0 0,17 0 0,8 0 0,12 1 0,-1 2 0,14 3 0,11 8 0,13 8 0,9 8 0,25 7 0,19 3 0,24 7 0,17 0 0,-30-22 0,2 0 0,3-2 0,1-1 0,3-1 0,1-3 0,-5 0 0,0-1 0,-1-2 0,0 0 0,-3 0 0,0-1 0,-1 0 0,-1 0 0,2 2 0,-3 0 0,25 12 0,-6 2 0,-12 3 0,-27 0 0,-15 9 0,-46-2 0,-30 5 0,12-21 0,-5-2 0,-6 0 0,-5-2 0,-20 5 0,-4-3 0,5-4 0,-1-3 0,-3 1 0,-1-3-157,-5-1 0,-1-2 1,5-1-1,-2-1 157,21-1 0,-2 1 0,0 0 0,3-1 0,0 0 0,0 1 0,2-1 0,0 1 0,0 0 0,-1 1 0,0 0 0,2 0 0,3 1 0,2 1 0,-2 0 0,-3 1 0,-1 2 0,3-1 0,-16 3 0,0 1 0,17-4 0,-2 0 0,1 0 0,-23 6 0,0 0 0,-6 1 0,1 1 0,9-2 0,3-1-30,9-3 0,2 0 1,1 1-1,1 0 30,10-3 0,2-1 0,2 1 0,1 0 0,7-1 0,1-2 0,-44 11 0,22-4 0,4-2 0,10-1 0,13-2 0,13-3 619,10-1-619,12-3 0,11-1 63,9-4 1,2 0-64,-3 0 0,0 0 0,-3 0 0,1 0 0,-5 3 0,-4 10 0,-4 4 0</inkml:trace>
+  <inkml:trace contextRef="#ctx0" brushRef="#br0" timeOffset="1378">527 2363 8027,'56'-80'0,"0"4"0,-40 31 0,14-5 0,2-9 0,7-2 0,1 0 0,1 0 0,1 2 0,-7 10 0,-1 1 0,-4 7 0,1-1 0,-3 6 0,-6 8 0,-2 6 0,-6 8 0,-3 6 0,-2 3 0,-4 9 0,-1 5 0,-4 8 0,-1 7 0,-2 7 0,-6 4 0,-5 7 0,-1 1 0,-2 10 0,0-7 0,0-1 0,3-1 0,0 7 0,4-2 0,-1-2 0,2-6 0,0-7 0,4-5 0,0-7 0,1-3 0,2-5 0,2-13 0,3-19 0,3-21 0,12-13 0,4-13 0,8-2 0,1-2 0,-2 4 0,2-2 0,-8 12 0,-1 2 0,-3 3 0,-2 0 0,-4 7 0,-2 4 0,-5 8 0,-4 3 0,-2 9 0,-2 5 0,-12 9 0,-11 6 0,-10 10 0,-9 13 0,0 10 0,-3 7 0,4-2 0,-5 1 0,9-3 0,2-2 0,6-4 0,7-3 0,10-6 0,5-5 0,7-6 0,4-1 0,6 1 0,14-2 0,12 3 0,13-2 0,-8 1 0,8 6 0,-11 5 0,-1 5 0,-1 1 0,-9 3 0,-8-3 0,-5-2 0,-7-3 0,-1 0 0,-6-4 0,-3-3 0,-7-1 0,-8-4 0,-2 3 0,2-2 0,1-1 0,2-3 0,4 0 0,2 1 0,4-1 0,2 1 0,-1-5 0,-2 0 0,-12-4 0,-2 0 0</inkml:trace>
+</inkml:ink>
+</file>
+
+<file path=word/ink/ink4.xml><?xml version="1.0" encoding="utf-8"?>
+<inkml:ink xmlns:inkml="http://www.w3.org/2003/InkML">
+  <inkml:definitions>
+    <inkml:context xml:id="ctx0">
+      <inkml:inkSource xml:id="inkSrc0">
+        <inkml:traceFormat>
+          <inkml:channel name="X" type="integer" min="-2.14748E9" max="2.14748E9" units="cm"/>
+          <inkml:channel name="Y" type="integer" min="-2.14748E9" max="2.14748E9" units="cm"/>
+          <inkml:channel name="F" type="integer" max="32767" units="dev"/>
+        </inkml:traceFormat>
+        <inkml:channelProperties>
+          <inkml:channelProperty channel="X" name="resolution" value="1000" units="1/cm"/>
+          <inkml:channelProperty channel="Y" name="resolution" value="1000" units="1/cm"/>
+          <inkml:channelProperty channel="F" name="resolution" value="0" units="1/dev"/>
+        </inkml:channelProperties>
+      </inkml:inkSource>
+      <inkml:timestamp xml:id="ts0" timeString="2021-12-21T10:13:00.366"/>
+    </inkml:context>
+    <inkml:brush xml:id="br0">
+      <inkml:brushProperty name="width" value="0.08571" units="cm"/>
+      <inkml:brushProperty name="height" value="0.08571" units="cm"/>
+    </inkml:brush>
+  </inkml:definitions>
+  <inkml:trace contextRef="#ctx0" brushRef="#br0">0 0 8027,'0'0'0</inkml:trace>
+</inkml:ink>
+</file>
+
+<file path=word/ink/ink5.xml><?xml version="1.0" encoding="utf-8"?>
+<inkml:ink xmlns:inkml="http://www.w3.org/2003/InkML">
+  <inkml:definitions>
+    <inkml:context xml:id="ctx0">
+      <inkml:inkSource xml:id="inkSrc0">
+        <inkml:traceFormat>
+          <inkml:channel name="X" type="integer" min="-2.14748E9" max="2.14748E9" units="cm"/>
+          <inkml:channel name="Y" type="integer" min="-2.14748E9" max="2.14748E9" units="cm"/>
+          <inkml:channel name="F" type="integer" max="32767" units="dev"/>
+        </inkml:traceFormat>
+        <inkml:channelProperties>
+          <inkml:channelProperty channel="X" name="resolution" value="1000" units="1/cm"/>
+          <inkml:channelProperty channel="Y" name="resolution" value="1000" units="1/cm"/>
+          <inkml:channelProperty channel="F" name="resolution" value="0" units="1/dev"/>
+        </inkml:channelProperties>
+      </inkml:inkSource>
+      <inkml:timestamp xml:id="ts0" timeString="2021-12-21T10:12:55.568"/>
+    </inkml:context>
+    <inkml:brush xml:id="br0">
+      <inkml:brushProperty name="width" value="0.08571" units="cm"/>
+      <inkml:brushProperty name="height" value="0.08571" units="cm"/>
+    </inkml:brush>
+  </inkml:definitions>
+  <inkml:trace contextRef="#ctx0" brushRef="#br0">2550 1181 8027,'-53'-59'0,"0"0"0,3 5 0,2 8 0,-8 12 0,-2 1 0,0-1 0,-8-4 0,-12-9 0,-3-2 0,30 17 0,-1-1 0,4 2 0,0 1 0,4 2 0,-1 0 0,-2-2 0,1 1 0,-38-24 0,40 26 0,-1 1 0,-1-1 0,0 1 0,0 2 0,0 2 0,-45-18 0,1 6 0,10 10 0,10 5 0,0 2 0,9 6 0,0 0 0,2 2 0,6 1 0,5 0 0,3 2 0,3 1 0,3 3 0,0-1 0,0 2 0,-3 1 0,1 0 0,2 0 0,2-3 0,7 0 0,1 0 0,4 0 0,6-1 0,2-1 0,6-2 0,0 3 0,2 0 0,3-2 0,1-2 0,3-1 0,2-3 0,4-1 0</inkml:trace>
+</inkml:ink>
 </file>
 
 <file path=word/theme/theme1.xml><?xml version="1.0" encoding="utf-8"?>
